--- a/L8_L9.docx
+++ b/L8_L9.docx
@@ -1,6 +1,6 @@
 
 <file path=word/document.xml><?xml version="1.0" encoding="utf-8"?>
-<w:document xmlns:wpc="http://schemas.microsoft.com/office/word/2010/wordprocessingCanvas" xmlns:cx="http://schemas.microsoft.com/office/drawing/2014/chartex" xmlns:cx1="http://schemas.microsoft.com/office/drawing/2015/9/8/chartex" xmlns:cx2="http://schemas.microsoft.com/office/drawing/2015/10/21/chartex" xmlns:cx3="http://schemas.microsoft.com/office/drawing/2016/5/9/chartex" xmlns:cx4="http://schemas.microsoft.com/office/drawing/2016/5/10/chartex" xmlns:cx5="http://schemas.microsoft.com/office/drawing/2016/5/11/chartex" xmlns:cx6="http://schemas.microsoft.com/office/drawing/2016/5/12/chartex" xmlns:cx7="http://schemas.microsoft.com/office/drawing/2016/5/13/chartex" xmlns:cx8="http://schemas.microsoft.com/office/drawing/2016/5/14/chartex" xmlns:mc="http://schemas.openxmlformats.org/markup-compatibility/2006" xmlns:aink="http://schemas.microsoft.com/office/drawing/2016/ink" xmlns:am3d="http://schemas.microsoft.com/office/drawing/2017/model3d" xmlns:o="urn:schemas-microsoft-com:office:office" xmlns:r="http://schemas.openxmlformats.org/officeDocument/2006/relationships" xmlns:m="http://schemas.openxmlformats.org/officeDocument/2006/math" xmlns:v="urn:schemas-microsoft-com:vml" xmlns:wp14="http://schemas.microsoft.com/office/word/2010/wordprocessingDrawing" xmlns:wp="http://schemas.openxmlformats.org/drawingml/2006/wordprocessingDrawing" xmlns:w10="urn:schemas-microsoft-com:office:word" xmlns:w="http://schemas.openxmlformats.org/wordprocessingml/2006/main" xmlns:w14="http://schemas.microsoft.com/office/word/2010/wordml" xmlns:w15="http://schemas.microsoft.com/office/word/2012/wordml" xmlns:w16cex="http://schemas.microsoft.com/office/word/2018/wordml/cex" xmlns:w16cid="http://schemas.microsoft.com/office/word/2016/wordml/cid" xmlns:w16="http://schemas.microsoft.com/office/word/2018/wordml" xmlns:w16sdtdh="http://schemas.microsoft.com/office/word/2020/wordml/sdtdatahash" xmlns:w16se="http://schemas.microsoft.com/office/word/2015/wordml/symex" xmlns:wpg="http://schemas.microsoft.com/office/word/2010/wordprocessingGroup" xmlns:wpi="http://schemas.microsoft.com/office/word/2010/wordprocessingInk" xmlns:wne="http://schemas.microsoft.com/office/word/2006/wordml" xmlns:wps="http://schemas.microsoft.com/office/word/2010/wordprocessingShape" mc:Ignorable="w14 w15 w16se w16cid w16 w16cex w16sdtdh wp14">
+<w:document xmlns:wpc="http://schemas.microsoft.com/office/word/2010/wordprocessingCanvas" xmlns:cx="http://schemas.microsoft.com/office/drawing/2014/chartex" xmlns:cx1="http://schemas.microsoft.com/office/drawing/2015/9/8/chartex" xmlns:cx2="http://schemas.microsoft.com/office/drawing/2015/10/21/chartex" xmlns:cx3="http://schemas.microsoft.com/office/drawing/2016/5/9/chartex" xmlns:cx4="http://schemas.microsoft.com/office/drawing/2016/5/10/chartex" xmlns:cx5="http://schemas.microsoft.com/office/drawing/2016/5/11/chartex" xmlns:cx6="http://schemas.microsoft.com/office/drawing/2016/5/12/chartex" xmlns:cx7="http://schemas.microsoft.com/office/drawing/2016/5/13/chartex" xmlns:cx8="http://schemas.microsoft.com/office/drawing/2016/5/14/chartex" xmlns:mc="http://schemas.openxmlformats.org/markup-compatibility/2006" xmlns:aink="http://schemas.microsoft.com/office/drawing/2016/ink" xmlns:am3d="http://schemas.microsoft.com/office/drawing/2017/model3d" xmlns:o="urn:schemas-microsoft-com:office:office" xmlns:oel="http://schemas.microsoft.com/office/2019/extlst" xmlns:r="http://schemas.openxmlformats.org/officeDocument/2006/relationships" xmlns:m="http://schemas.openxmlformats.org/officeDocument/2006/math" xmlns:v="urn:schemas-microsoft-com:vml" xmlns:wp14="http://schemas.microsoft.com/office/word/2010/wordprocessingDrawing" xmlns:wp="http://schemas.openxmlformats.org/drawingml/2006/wordprocessingDrawing" xmlns:w10="urn:schemas-microsoft-com:office:word" xmlns:w="http://schemas.openxmlformats.org/wordprocessingml/2006/main" xmlns:w14="http://schemas.microsoft.com/office/word/2010/wordml" xmlns:w15="http://schemas.microsoft.com/office/word/2012/wordml" xmlns:w16cex="http://schemas.microsoft.com/office/word/2018/wordml/cex" xmlns:w16cid="http://schemas.microsoft.com/office/word/2016/wordml/cid" xmlns:w16="http://schemas.microsoft.com/office/word/2018/wordml" xmlns:w16du="http://schemas.microsoft.com/office/word/2023/wordml/word16du" xmlns:w16sdtdh="http://schemas.microsoft.com/office/word/2020/wordml/sdtdatahash" xmlns:w16sdtfl="http://schemas.microsoft.com/office/word/2024/wordml/sdtformatlock" xmlns:w16se="http://schemas.microsoft.com/office/word/2015/wordml/symex" xmlns:wpg="http://schemas.microsoft.com/office/word/2010/wordprocessingGroup" xmlns:wpi="http://schemas.microsoft.com/office/word/2010/wordprocessingInk" xmlns:wne="http://schemas.microsoft.com/office/word/2006/wordml" xmlns:wps="http://schemas.microsoft.com/office/word/2010/wordprocessingShape" mc:Ignorable="w14 w15 w16se w16cid w16 w16cex w16sdtdh w16sdtfl w16du wp14">
   <w:body>
     <w:p>
       <w:pPr>
@@ -241,7 +241,6 @@
           <w:color w:val="000000"/>
           <w:sz w:val="28"/>
           <w:szCs w:val="28"/>
-          <w:lang w:val="en-US"/>
         </w:rPr>
       </w:pPr>
       <w:r>
@@ -560,15 +559,7 @@
           <w:sz w:val="28"/>
           <w:szCs w:val="28"/>
         </w:rPr>
-        <w:t>З</w:t>
-      </w:r>
-      <w:r>
-        <w:rPr>
-          <w:rFonts w:ascii="Times New Roman" w:hAnsi="Times New Roman" w:cs="Times New Roman"/>
-          <w:sz w:val="28"/>
-          <w:szCs w:val="28"/>
-        </w:rPr>
-        <w:t>накомство с базовыми командами терминала Linux, такими как создание директорий, создание и редактирование файлов, а также операции с файлами: копирование, переименование и удаление.</w:t>
+        <w:t>Знакомство с базовыми командами терминала Linux, такими как создание директорий, создание и редактирование файлов, а также операции с файлами: копирование, переименование и удаление.</w:t>
       </w:r>
     </w:p>
     <w:p>
@@ -614,41 +605,7 @@
           <w:sz w:val="28"/>
           <w:szCs w:val="28"/>
         </w:rPr>
-        <w:t>Созда</w:t>
-      </w:r>
-      <w:r>
-        <w:rPr>
-          <w:rFonts w:ascii="Times New Roman" w:hAnsi="Times New Roman" w:cs="Times New Roman"/>
-          <w:sz w:val="28"/>
-          <w:szCs w:val="28"/>
-        </w:rPr>
-        <w:t>ть</w:t>
-      </w:r>
-      <w:r>
-        <w:rPr>
-          <w:rFonts w:ascii="Times New Roman" w:hAnsi="Times New Roman" w:cs="Times New Roman"/>
-          <w:sz w:val="28"/>
-          <w:szCs w:val="28"/>
-        </w:rPr>
-        <w:t xml:space="preserve"> новую директорию в домашнем каталоге с именем </w:t>
-      </w:r>
-      <w:proofErr w:type="spellStart"/>
-      <w:r>
-        <w:rPr>
-          <w:rFonts w:ascii="Times New Roman" w:hAnsi="Times New Roman" w:cs="Times New Roman"/>
-          <w:sz w:val="28"/>
-          <w:szCs w:val="28"/>
-        </w:rPr>
-        <w:t>LabWork</w:t>
-      </w:r>
-      <w:proofErr w:type="spellEnd"/>
-      <w:r>
-        <w:rPr>
-          <w:rFonts w:ascii="Times New Roman" w:hAnsi="Times New Roman" w:cs="Times New Roman"/>
-          <w:sz w:val="28"/>
-          <w:szCs w:val="28"/>
-        </w:rPr>
-        <w:t>.</w:t>
+        <w:t>Создать новую директорию в домашнем каталоге с именем LabWork.</w:t>
       </w:r>
     </w:p>
     <w:p>
@@ -672,41 +629,7 @@
           <w:sz w:val="28"/>
           <w:szCs w:val="28"/>
         </w:rPr>
-        <w:t xml:space="preserve">Внутри созданной директории </w:t>
-      </w:r>
-      <w:proofErr w:type="spellStart"/>
-      <w:r>
-        <w:rPr>
-          <w:rFonts w:ascii="Times New Roman" w:hAnsi="Times New Roman" w:cs="Times New Roman"/>
-          <w:sz w:val="28"/>
-          <w:szCs w:val="28"/>
-        </w:rPr>
-        <w:t>LabWork</w:t>
-      </w:r>
-      <w:proofErr w:type="spellEnd"/>
-      <w:r>
-        <w:rPr>
-          <w:rFonts w:ascii="Times New Roman" w:hAnsi="Times New Roman" w:cs="Times New Roman"/>
-          <w:sz w:val="28"/>
-          <w:szCs w:val="28"/>
-        </w:rPr>
-        <w:t xml:space="preserve"> созда</w:t>
-      </w:r>
-      <w:r>
-        <w:rPr>
-          <w:rFonts w:ascii="Times New Roman" w:hAnsi="Times New Roman" w:cs="Times New Roman"/>
-          <w:sz w:val="28"/>
-          <w:szCs w:val="28"/>
-        </w:rPr>
-        <w:t>ть</w:t>
-      </w:r>
-      <w:r>
-        <w:rPr>
-          <w:rFonts w:ascii="Times New Roman" w:hAnsi="Times New Roman" w:cs="Times New Roman"/>
-          <w:sz w:val="28"/>
-          <w:szCs w:val="28"/>
-        </w:rPr>
-        <w:t xml:space="preserve"> текстовый файл с именем example.txt.</w:t>
+        <w:t>Внутри созданной директории LabWork создать текстовый файл с именем example.txt.</w:t>
       </w:r>
     </w:p>
     <w:p>
@@ -730,59 +653,7 @@
           <w:sz w:val="28"/>
           <w:szCs w:val="28"/>
         </w:rPr>
-        <w:t>Использ</w:t>
-      </w:r>
-      <w:r>
-        <w:rPr>
-          <w:rFonts w:ascii="Times New Roman" w:hAnsi="Times New Roman" w:cs="Times New Roman"/>
-          <w:sz w:val="28"/>
-          <w:szCs w:val="28"/>
-        </w:rPr>
-        <w:t>овать</w:t>
-      </w:r>
-      <w:r>
-        <w:rPr>
-          <w:rFonts w:ascii="Times New Roman" w:hAnsi="Times New Roman" w:cs="Times New Roman"/>
-          <w:sz w:val="28"/>
-          <w:szCs w:val="28"/>
-        </w:rPr>
-        <w:t xml:space="preserve"> команду </w:t>
-      </w:r>
-      <w:proofErr w:type="spellStart"/>
-      <w:r>
-        <w:rPr>
-          <w:rFonts w:ascii="Times New Roman" w:hAnsi="Times New Roman" w:cs="Times New Roman"/>
-          <w:sz w:val="28"/>
-          <w:szCs w:val="28"/>
-        </w:rPr>
-        <w:t>echo</w:t>
-      </w:r>
-      <w:proofErr w:type="spellEnd"/>
-      <w:r>
-        <w:rPr>
-          <w:rFonts w:ascii="Times New Roman" w:hAnsi="Times New Roman" w:cs="Times New Roman"/>
-          <w:sz w:val="28"/>
-          <w:szCs w:val="28"/>
-        </w:rPr>
-        <w:t xml:space="preserve"> для добавления текста в файл: </w:t>
-      </w:r>
-      <w:proofErr w:type="spellStart"/>
-      <w:r>
-        <w:rPr>
-          <w:rFonts w:ascii="Times New Roman" w:hAnsi="Times New Roman" w:cs="Times New Roman"/>
-          <w:sz w:val="28"/>
-          <w:szCs w:val="28"/>
-        </w:rPr>
-        <w:t>Hello</w:t>
-      </w:r>
-      <w:proofErr w:type="spellEnd"/>
-      <w:r>
-        <w:rPr>
-          <w:rFonts w:ascii="Times New Roman" w:hAnsi="Times New Roman" w:cs="Times New Roman"/>
-          <w:sz w:val="28"/>
-          <w:szCs w:val="28"/>
-        </w:rPr>
-        <w:t>, World!</w:t>
+        <w:t>Использовать команду echo для добавления текста в файл: Hello, World!</w:t>
       </w:r>
     </w:p>
     <w:p>
@@ -806,23 +677,7 @@
           <w:sz w:val="28"/>
           <w:szCs w:val="28"/>
         </w:rPr>
-        <w:t>Скопир</w:t>
-      </w:r>
-      <w:r>
-        <w:rPr>
-          <w:rFonts w:ascii="Times New Roman" w:hAnsi="Times New Roman" w:cs="Times New Roman"/>
-          <w:sz w:val="28"/>
-          <w:szCs w:val="28"/>
-        </w:rPr>
-        <w:t>овать</w:t>
-      </w:r>
-      <w:r>
-        <w:rPr>
-          <w:rFonts w:ascii="Times New Roman" w:hAnsi="Times New Roman" w:cs="Times New Roman"/>
-          <w:sz w:val="28"/>
-          <w:szCs w:val="28"/>
-        </w:rPr>
-        <w:t xml:space="preserve"> файл example.txt в ту же директорию, но с новым именем copy_example.txt.</w:t>
+        <w:t>Скопировать файл example.txt в ту же директорию, но с новым именем copy_example.txt.</w:t>
       </w:r>
     </w:p>
     <w:p>
@@ -846,23 +701,7 @@
           <w:sz w:val="28"/>
           <w:szCs w:val="28"/>
         </w:rPr>
-        <w:t>Переимен</w:t>
-      </w:r>
-      <w:r>
-        <w:rPr>
-          <w:rFonts w:ascii="Times New Roman" w:hAnsi="Times New Roman" w:cs="Times New Roman"/>
-          <w:sz w:val="28"/>
-          <w:szCs w:val="28"/>
-        </w:rPr>
-        <w:t>овать</w:t>
-      </w:r>
-      <w:r>
-        <w:rPr>
-          <w:rFonts w:ascii="Times New Roman" w:hAnsi="Times New Roman" w:cs="Times New Roman"/>
-          <w:sz w:val="28"/>
-          <w:szCs w:val="28"/>
-        </w:rPr>
-        <w:t xml:space="preserve"> файл </w:t>
+        <w:t xml:space="preserve">Переименовать файл </w:t>
       </w:r>
       <w:r>
         <w:rPr>
@@ -989,15 +828,7 @@
           <w:sz w:val="28"/>
           <w:szCs w:val="28"/>
         </w:rPr>
-        <w:t>Удалит</w:t>
-      </w:r>
-      <w:r>
-        <w:rPr>
-          <w:rFonts w:ascii="Times New Roman" w:hAnsi="Times New Roman" w:cs="Times New Roman"/>
-          <w:sz w:val="28"/>
-          <w:szCs w:val="28"/>
-        </w:rPr>
-        <w:t>ь</w:t>
+        <w:t>Удалить</w:t>
       </w:r>
       <w:r>
         <w:rPr>
@@ -1197,25 +1028,7 @@
           <w:sz w:val="28"/>
           <w:szCs w:val="28"/>
         </w:rPr>
-        <w:t xml:space="preserve">новую директорию с именем </w:t>
-      </w:r>
-      <w:proofErr w:type="spellStart"/>
-      <w:r>
-        <w:rPr>
-          <w:rFonts w:ascii="Times New Roman" w:eastAsia="Times New Roman" w:hAnsi="Times New Roman" w:cs="Times New Roman"/>
-          <w:sz w:val="28"/>
-          <w:szCs w:val="28"/>
-        </w:rPr>
-        <w:t>LabWork</w:t>
-      </w:r>
-      <w:proofErr w:type="spellEnd"/>
-      <w:r>
-        <w:rPr>
-          <w:rFonts w:ascii="Times New Roman" w:eastAsia="Times New Roman" w:hAnsi="Times New Roman" w:cs="Times New Roman"/>
-          <w:sz w:val="28"/>
-          <w:szCs w:val="28"/>
-        </w:rPr>
-        <w:t xml:space="preserve"> в нашем домашнем каталоге. Для этого была использована команда:</w:t>
+        <w:t>новую директорию с именем LabWork в нашем домашнем каталоге. Для этого была использована команда:</w:t>
       </w:r>
     </w:p>
     <w:p>
@@ -1251,34 +1064,14 @@
           <w:szCs w:val="28"/>
         </w:rPr>
       </w:pPr>
-      <w:proofErr w:type="spellStart"/>
-      <w:r>
-        <w:rPr>
-          <w:rFonts w:ascii="Times New Roman" w:eastAsia="Times New Roman" w:hAnsi="Times New Roman" w:cs="Times New Roman"/>
-          <w:sz w:val="28"/>
-          <w:szCs w:val="28"/>
-        </w:rPr>
-        <w:t>mkdir</w:t>
-      </w:r>
-      <w:proofErr w:type="spellEnd"/>
-      <w:r>
-        <w:rPr>
-          <w:rFonts w:ascii="Times New Roman" w:eastAsia="Times New Roman" w:hAnsi="Times New Roman" w:cs="Times New Roman"/>
-          <w:sz w:val="28"/>
-          <w:szCs w:val="28"/>
-        </w:rPr>
-        <w:t xml:space="preserve"> ~/</w:t>
-      </w:r>
-      <w:proofErr w:type="spellStart"/>
-      <w:r>
-        <w:rPr>
-          <w:rFonts w:ascii="Times New Roman" w:eastAsia="Times New Roman" w:hAnsi="Times New Roman" w:cs="Times New Roman"/>
-          <w:sz w:val="28"/>
-          <w:szCs w:val="28"/>
-        </w:rPr>
-        <w:t>LabWork</w:t>
-      </w:r>
-      <w:proofErr w:type="spellEnd"/>
+      <w:r>
+        <w:rPr>
+          <w:rFonts w:ascii="Times New Roman" w:eastAsia="Times New Roman" w:hAnsi="Times New Roman" w:cs="Times New Roman"/>
+          <w:sz w:val="28"/>
+          <w:szCs w:val="28"/>
+        </w:rPr>
+        <w:t>mkdir ~/LabWork</w:t>
+      </w:r>
     </w:p>
     <w:p>
       <w:pPr>
@@ -1293,7 +1086,6 @@
           <w:szCs w:val="28"/>
         </w:rPr>
       </w:pPr>
-      <w:proofErr w:type="spellStart"/>
       <w:r>
         <w:rPr>
           <w:rFonts w:ascii="Times New Roman" w:eastAsia="Times New Roman" w:hAnsi="Times New Roman" w:cs="Times New Roman"/>
@@ -1304,7 +1096,6 @@
         </w:rPr>
         <w:t>mkdir</w:t>
       </w:r>
-      <w:proofErr w:type="spellEnd"/>
       <w:r>
         <w:rPr>
           <w:rFonts w:ascii="Times New Roman" w:eastAsia="Times New Roman" w:hAnsi="Times New Roman" w:cs="Times New Roman"/>
@@ -1336,20 +1127,8 @@
           <w:szCs w:val="28"/>
         </w:rPr>
         <w:lastRenderedPageBreak/>
-        <w:t>~/</w:t>
-      </w:r>
-      <w:proofErr w:type="spellStart"/>
-      <w:r>
-        <w:rPr>
-          <w:rFonts w:ascii="Times New Roman" w:eastAsia="Times New Roman" w:hAnsi="Times New Roman" w:cs="Times New Roman"/>
-          <w:b/>
-          <w:bCs/>
-          <w:sz w:val="28"/>
-          <w:szCs w:val="28"/>
-        </w:rPr>
-        <w:t>LabWork</w:t>
-      </w:r>
-      <w:proofErr w:type="spellEnd"/>
+        <w:t>~/LabWork</w:t>
+      </w:r>
       <w:r>
         <w:rPr>
           <w:rFonts w:ascii="Times New Roman" w:eastAsia="Times New Roman" w:hAnsi="Times New Roman" w:cs="Times New Roman"/>
@@ -1400,34 +1179,14 @@
           <w:szCs w:val="28"/>
         </w:rPr>
       </w:pPr>
-      <w:proofErr w:type="spellStart"/>
-      <w:r>
-        <w:rPr>
-          <w:rFonts w:ascii="Times New Roman" w:eastAsia="Times New Roman" w:hAnsi="Times New Roman" w:cs="Times New Roman"/>
-          <w:sz w:val="28"/>
-          <w:szCs w:val="28"/>
-        </w:rPr>
-        <w:t>cd</w:t>
-      </w:r>
-      <w:proofErr w:type="spellEnd"/>
-      <w:r>
-        <w:rPr>
-          <w:rFonts w:ascii="Times New Roman" w:eastAsia="Times New Roman" w:hAnsi="Times New Roman" w:cs="Times New Roman"/>
-          <w:sz w:val="28"/>
-          <w:szCs w:val="28"/>
-        </w:rPr>
-        <w:t xml:space="preserve"> ~/</w:t>
-      </w:r>
-      <w:proofErr w:type="spellStart"/>
-      <w:r>
-        <w:rPr>
-          <w:rFonts w:ascii="Times New Roman" w:eastAsia="Times New Roman" w:hAnsi="Times New Roman" w:cs="Times New Roman"/>
-          <w:sz w:val="28"/>
-          <w:szCs w:val="28"/>
-        </w:rPr>
-        <w:t>LabWork</w:t>
-      </w:r>
-      <w:proofErr w:type="spellEnd"/>
+      <w:r>
+        <w:rPr>
+          <w:rFonts w:ascii="Times New Roman" w:eastAsia="Times New Roman" w:hAnsi="Times New Roman" w:cs="Times New Roman"/>
+          <w:sz w:val="28"/>
+          <w:szCs w:val="28"/>
+        </w:rPr>
+        <w:t>cd ~/LabWork</w:t>
+      </w:r>
     </w:p>
     <w:p>
       <w:pPr>
@@ -1442,7 +1201,6 @@
           <w:szCs w:val="28"/>
         </w:rPr>
       </w:pPr>
-      <w:proofErr w:type="spellStart"/>
       <w:r>
         <w:rPr>
           <w:rFonts w:ascii="Times New Roman" w:eastAsia="Times New Roman" w:hAnsi="Times New Roman" w:cs="Times New Roman"/>
@@ -1451,18 +1209,7 @@
           <w:sz w:val="28"/>
           <w:szCs w:val="28"/>
         </w:rPr>
-        <w:t>cd</w:t>
-      </w:r>
-      <w:proofErr w:type="spellEnd"/>
-      <w:r>
-        <w:rPr>
-          <w:rFonts w:ascii="Times New Roman" w:eastAsia="Times New Roman" w:hAnsi="Times New Roman" w:cs="Times New Roman"/>
-          <w:b/>
-          <w:bCs/>
-          <w:sz w:val="28"/>
-          <w:szCs w:val="28"/>
-        </w:rPr>
-        <w:t xml:space="preserve"> </w:t>
+        <w:t xml:space="preserve">cd </w:t>
       </w:r>
       <w:r>
         <w:rPr>
@@ -1488,25 +1235,7 @@
           <w:sz w:val="28"/>
           <w:szCs w:val="28"/>
         </w:rPr>
-        <w:t xml:space="preserve">В директории </w:t>
-      </w:r>
-      <w:proofErr w:type="spellStart"/>
-      <w:r>
-        <w:rPr>
-          <w:rFonts w:ascii="Times New Roman" w:eastAsia="Times New Roman" w:hAnsi="Times New Roman" w:cs="Times New Roman"/>
-          <w:sz w:val="28"/>
-          <w:szCs w:val="28"/>
-        </w:rPr>
-        <w:t>LabWork</w:t>
-      </w:r>
-      <w:proofErr w:type="spellEnd"/>
-      <w:r>
-        <w:rPr>
-          <w:rFonts w:ascii="Times New Roman" w:eastAsia="Times New Roman" w:hAnsi="Times New Roman" w:cs="Times New Roman"/>
-          <w:sz w:val="28"/>
-          <w:szCs w:val="28"/>
-        </w:rPr>
-        <w:t xml:space="preserve"> </w:t>
+        <w:t xml:space="preserve">В директории LabWork </w:t>
       </w:r>
       <w:r>
         <w:rPr>
@@ -1538,43 +1267,7 @@
           <w:sz w:val="28"/>
           <w:szCs w:val="28"/>
         </w:rPr>
-        <w:t xml:space="preserve"> текст "</w:t>
-      </w:r>
-      <w:proofErr w:type="spellStart"/>
-      <w:r>
-        <w:rPr>
-          <w:rFonts w:ascii="Times New Roman" w:eastAsia="Times New Roman" w:hAnsi="Times New Roman" w:cs="Times New Roman"/>
-          <w:sz w:val="28"/>
-          <w:szCs w:val="28"/>
-        </w:rPr>
-        <w:t>Hello</w:t>
-      </w:r>
-      <w:proofErr w:type="spellEnd"/>
-      <w:r>
-        <w:rPr>
-          <w:rFonts w:ascii="Times New Roman" w:eastAsia="Times New Roman" w:hAnsi="Times New Roman" w:cs="Times New Roman"/>
-          <w:sz w:val="28"/>
-          <w:szCs w:val="28"/>
-        </w:rPr>
-        <w:t xml:space="preserve">, World!" с помощью команды </w:t>
-      </w:r>
-      <w:proofErr w:type="spellStart"/>
-      <w:r>
-        <w:rPr>
-          <w:rFonts w:ascii="Times New Roman" w:eastAsia="Times New Roman" w:hAnsi="Times New Roman" w:cs="Times New Roman"/>
-          <w:sz w:val="28"/>
-          <w:szCs w:val="28"/>
-        </w:rPr>
-        <w:t>echo</w:t>
-      </w:r>
-      <w:proofErr w:type="spellEnd"/>
-      <w:r>
-        <w:rPr>
-          <w:rFonts w:ascii="Times New Roman" w:eastAsia="Times New Roman" w:hAnsi="Times New Roman" w:cs="Times New Roman"/>
-          <w:sz w:val="28"/>
-          <w:szCs w:val="28"/>
-        </w:rPr>
-        <w:t>:</w:t>
+        <w:t xml:space="preserve"> текст "Hello, World!" с помощью команды echo:</w:t>
       </w:r>
     </w:p>
     <w:p>
@@ -1634,7 +1327,6 @@
           <w:szCs w:val="28"/>
         </w:rPr>
       </w:pPr>
-      <w:proofErr w:type="spellStart"/>
       <w:r>
         <w:rPr>
           <w:rFonts w:ascii="Times New Roman" w:eastAsia="Times New Roman" w:hAnsi="Times New Roman" w:cs="Times New Roman"/>
@@ -1643,66 +1335,15 @@
           <w:sz w:val="28"/>
           <w:szCs w:val="28"/>
         </w:rPr>
-        <w:t>echo</w:t>
-      </w:r>
-      <w:proofErr w:type="spellEnd"/>
-      <w:r>
-        <w:rPr>
-          <w:rFonts w:ascii="Times New Roman" w:eastAsia="Times New Roman" w:hAnsi="Times New Roman" w:cs="Times New Roman"/>
-          <w:b/>
-          <w:bCs/>
-          <w:sz w:val="28"/>
-          <w:szCs w:val="28"/>
-        </w:rPr>
-        <w:t xml:space="preserve"> "</w:t>
-      </w:r>
-      <w:proofErr w:type="spellStart"/>
-      <w:r>
-        <w:rPr>
-          <w:rFonts w:ascii="Times New Roman" w:eastAsia="Times New Roman" w:hAnsi="Times New Roman" w:cs="Times New Roman"/>
-          <w:b/>
-          <w:bCs/>
-          <w:sz w:val="28"/>
-          <w:szCs w:val="28"/>
-        </w:rPr>
-        <w:t>Hello</w:t>
-      </w:r>
-      <w:proofErr w:type="spellEnd"/>
-      <w:r>
-        <w:rPr>
-          <w:rFonts w:ascii="Times New Roman" w:eastAsia="Times New Roman" w:hAnsi="Times New Roman" w:cs="Times New Roman"/>
-          <w:b/>
-          <w:bCs/>
-          <w:sz w:val="28"/>
-          <w:szCs w:val="28"/>
-        </w:rPr>
-        <w:t>, World!"</w:t>
-      </w:r>
-      <w:r>
-        <w:rPr>
-          <w:rFonts w:ascii="Times New Roman" w:eastAsia="Times New Roman" w:hAnsi="Times New Roman" w:cs="Times New Roman"/>
-          <w:sz w:val="28"/>
-          <w:szCs w:val="28"/>
-        </w:rPr>
-        <w:t xml:space="preserve"> — команда для вывода текста "</w:t>
-      </w:r>
-      <w:proofErr w:type="spellStart"/>
-      <w:r>
-        <w:rPr>
-          <w:rFonts w:ascii="Times New Roman" w:eastAsia="Times New Roman" w:hAnsi="Times New Roman" w:cs="Times New Roman"/>
-          <w:sz w:val="28"/>
-          <w:szCs w:val="28"/>
-        </w:rPr>
-        <w:t>Hello</w:t>
-      </w:r>
-      <w:proofErr w:type="spellEnd"/>
-      <w:r>
-        <w:rPr>
-          <w:rFonts w:ascii="Times New Roman" w:eastAsia="Times New Roman" w:hAnsi="Times New Roman" w:cs="Times New Roman"/>
-          <w:sz w:val="28"/>
-          <w:szCs w:val="28"/>
-        </w:rPr>
-        <w:t>, World!"</w:t>
+        <w:t>echo "Hello, World!"</w:t>
+      </w:r>
+      <w:r>
+        <w:rPr>
+          <w:rFonts w:ascii="Times New Roman" w:eastAsia="Times New Roman" w:hAnsi="Times New Roman" w:cs="Times New Roman"/>
+          <w:sz w:val="28"/>
+          <w:szCs w:val="28"/>
+        </w:rPr>
+        <w:t xml:space="preserve"> — команда для вывода текста "Hello, World!"</w:t>
       </w:r>
       <w:r>
         <w:rPr>
@@ -1860,7 +1501,6 @@
           <w:szCs w:val="28"/>
         </w:rPr>
       </w:pPr>
-      <w:proofErr w:type="spellStart"/>
       <w:r>
         <w:rPr>
           <w:rFonts w:ascii="Times New Roman" w:eastAsia="Times New Roman" w:hAnsi="Times New Roman" w:cs="Times New Roman"/>
@@ -1871,7 +1511,6 @@
         </w:rPr>
         <w:t>cp</w:t>
       </w:r>
-      <w:proofErr w:type="spellEnd"/>
       <w:r>
         <w:rPr>
           <w:rFonts w:ascii="Times New Roman" w:eastAsia="Times New Roman" w:hAnsi="Times New Roman" w:cs="Times New Roman"/>
@@ -2052,7 +1691,6 @@
           <w:szCs w:val="28"/>
         </w:rPr>
       </w:pPr>
-      <w:proofErr w:type="spellStart"/>
       <w:r>
         <w:rPr>
           <w:rFonts w:ascii="Times New Roman" w:eastAsia="Times New Roman" w:hAnsi="Times New Roman" w:cs="Times New Roman"/>
@@ -2063,7 +1701,6 @@
         </w:rPr>
         <w:t>mv</w:t>
       </w:r>
-      <w:proofErr w:type="spellEnd"/>
       <w:r>
         <w:rPr>
           <w:rFonts w:ascii="Times New Roman" w:eastAsia="Times New Roman" w:hAnsi="Times New Roman" w:cs="Times New Roman"/>
@@ -2116,7 +1753,6 @@
           <w:rFonts w:ascii="Times New Roman" w:eastAsia="Times New Roman" w:hAnsi="Times New Roman" w:cs="Times New Roman"/>
           <w:sz w:val="28"/>
           <w:szCs w:val="28"/>
-          <w:lang w:val="en-US"/>
         </w:rPr>
       </w:pPr>
       <w:r>
@@ -2128,15 +1764,56 @@
           <w:szCs w:val="28"/>
           <w:lang w:val="en-US"/>
         </w:rPr>
-        <w:t>renamed_example.txt</w:t>
-      </w:r>
-      <w:r>
-        <w:rPr>
-          <w:rFonts w:ascii="Times New Roman" w:eastAsia="Times New Roman" w:hAnsi="Times New Roman" w:cs="Times New Roman"/>
+        <w:t>renamed</w:t>
+      </w:r>
+      <w:r>
+        <w:rPr>
+          <w:rFonts w:ascii="Times New Roman" w:eastAsia="Times New Roman" w:hAnsi="Times New Roman" w:cs="Times New Roman"/>
+          <w:b/>
+          <w:bCs/>
+          <w:sz w:val="28"/>
+          <w:szCs w:val="28"/>
+        </w:rPr>
+        <w:t>_</w:t>
+      </w:r>
+      <w:r>
+        <w:rPr>
+          <w:rFonts w:ascii="Times New Roman" w:eastAsia="Times New Roman" w:hAnsi="Times New Roman" w:cs="Times New Roman"/>
+          <w:b/>
+          <w:bCs/>
           <w:sz w:val="28"/>
           <w:szCs w:val="28"/>
           <w:lang w:val="en-US"/>
         </w:rPr>
+        <w:t>example</w:t>
+      </w:r>
+      <w:r>
+        <w:rPr>
+          <w:rFonts w:ascii="Times New Roman" w:eastAsia="Times New Roman" w:hAnsi="Times New Roman" w:cs="Times New Roman"/>
+          <w:b/>
+          <w:bCs/>
+          <w:sz w:val="28"/>
+          <w:szCs w:val="28"/>
+        </w:rPr>
+        <w:t>.</w:t>
+      </w:r>
+      <w:r>
+        <w:rPr>
+          <w:rFonts w:ascii="Times New Roman" w:eastAsia="Times New Roman" w:hAnsi="Times New Roman" w:cs="Times New Roman"/>
+          <w:b/>
+          <w:bCs/>
+          <w:sz w:val="28"/>
+          <w:szCs w:val="28"/>
+          <w:lang w:val="en-US"/>
+        </w:rPr>
+        <w:t>txt</w:t>
+      </w:r>
+      <w:r>
+        <w:rPr>
+          <w:rFonts w:ascii="Times New Roman" w:eastAsia="Times New Roman" w:hAnsi="Times New Roman" w:cs="Times New Roman"/>
+          <w:sz w:val="28"/>
+          <w:szCs w:val="28"/>
+        </w:rPr>
         <w:t xml:space="preserve"> — </w:t>
       </w:r>
       <w:r>
@@ -2152,7 +1829,6 @@
           <w:rFonts w:ascii="Times New Roman" w:eastAsia="Times New Roman" w:hAnsi="Times New Roman" w:cs="Times New Roman"/>
           <w:sz w:val="28"/>
           <w:szCs w:val="28"/>
-          <w:lang w:val="en-US"/>
         </w:rPr>
         <w:t xml:space="preserve"> </w:t>
       </w:r>
@@ -2169,7 +1845,6 @@
           <w:rFonts w:ascii="Times New Roman" w:eastAsia="Times New Roman" w:hAnsi="Times New Roman" w:cs="Times New Roman"/>
           <w:sz w:val="28"/>
           <w:szCs w:val="28"/>
-          <w:lang w:val="en-US"/>
         </w:rPr>
         <w:t xml:space="preserve"> </w:t>
       </w:r>
@@ -2186,7 +1861,6 @@
           <w:rFonts w:ascii="Times New Roman" w:eastAsia="Times New Roman" w:hAnsi="Times New Roman" w:cs="Times New Roman"/>
           <w:sz w:val="28"/>
           <w:szCs w:val="28"/>
-          <w:lang w:val="en-US"/>
         </w:rPr>
         <w:t>.</w:t>
       </w:r>
@@ -2298,7 +1972,6 @@
           <w:szCs w:val="28"/>
         </w:rPr>
       </w:pPr>
-      <w:proofErr w:type="spellStart"/>
       <w:r>
         <w:rPr>
           <w:rFonts w:ascii="Times New Roman" w:eastAsia="Times New Roman" w:hAnsi="Times New Roman" w:cs="Times New Roman"/>
@@ -2309,7 +1982,6 @@
         </w:rPr>
         <w:t>rm</w:t>
       </w:r>
-      <w:proofErr w:type="spellEnd"/>
       <w:r>
         <w:rPr>
           <w:rFonts w:ascii="Times New Roman" w:eastAsia="Times New Roman" w:hAnsi="Times New Roman" w:cs="Times New Roman"/>
@@ -2352,34 +2024,17 @@
           <w:szCs w:val="28"/>
         </w:rPr>
         <w:lastRenderedPageBreak/>
-        <w:t xml:space="preserve">Мы также попробовали использовать другие базовые команды, </w:t>
-      </w:r>
-      <w:r>
-        <w:rPr>
-          <w:rFonts w:ascii="Times New Roman" w:hAnsi="Times New Roman" w:cs="Times New Roman"/>
-          <w:sz w:val="28"/>
-          <w:szCs w:val="28"/>
-        </w:rPr>
-        <w:t>которые часто используются</w:t>
-      </w:r>
-      <w:r>
-        <w:rPr>
-          <w:rFonts w:ascii="Times New Roman" w:hAnsi="Times New Roman" w:cs="Times New Roman"/>
-          <w:sz w:val="28"/>
-          <w:szCs w:val="28"/>
-        </w:rPr>
-        <w:t>:</w:t>
-      </w:r>
-    </w:p>
-    <w:p>
-      <w:pPr>
-        <w:rPr>
-          <w:rFonts w:ascii="Times New Roman" w:hAnsi="Times New Roman" w:cs="Times New Roman"/>
-          <w:sz w:val="28"/>
-          <w:szCs w:val="28"/>
-        </w:rPr>
-      </w:pPr>
-      <w:proofErr w:type="spellStart"/>
+        <w:t>Мы также попробовали использовать другие базовые команды, которые часто используются:</w:t>
+      </w:r>
+    </w:p>
+    <w:p>
+      <w:pPr>
+        <w:rPr>
+          <w:rFonts w:ascii="Times New Roman" w:hAnsi="Times New Roman" w:cs="Times New Roman"/>
+          <w:sz w:val="28"/>
+          <w:szCs w:val="28"/>
+        </w:rPr>
+      </w:pPr>
       <w:r>
         <w:rPr>
           <w:rStyle w:val="HTML1"/>
@@ -2391,7 +2046,6 @@
         </w:rPr>
         <w:t>pwd</w:t>
       </w:r>
-      <w:proofErr w:type="spellEnd"/>
       <w:r>
         <w:rPr>
           <w:rFonts w:ascii="Times New Roman" w:hAnsi="Times New Roman" w:cs="Times New Roman"/>
@@ -2409,7 +2063,6 @@
           <w:szCs w:val="28"/>
         </w:rPr>
       </w:pPr>
-      <w:proofErr w:type="spellStart"/>
       <w:r>
         <w:rPr>
           <w:rStyle w:val="HTML1"/>
@@ -2421,7 +2074,6 @@
         </w:rPr>
         <w:t>cat</w:t>
       </w:r>
-      <w:proofErr w:type="spellEnd"/>
       <w:r>
         <w:rPr>
           <w:rFonts w:ascii="Times New Roman" w:hAnsi="Times New Roman" w:cs="Times New Roman"/>
@@ -2439,7 +2091,6 @@
           <w:szCs w:val="28"/>
         </w:rPr>
       </w:pPr>
-      <w:proofErr w:type="spellStart"/>
       <w:r>
         <w:rPr>
           <w:rStyle w:val="HTML1"/>
@@ -2451,33 +2102,23 @@
         </w:rPr>
         <w:t>touch</w:t>
       </w:r>
-      <w:proofErr w:type="spellEnd"/>
-      <w:r>
-        <w:rPr>
-          <w:rFonts w:ascii="Times New Roman" w:hAnsi="Times New Roman" w:cs="Times New Roman"/>
-          <w:sz w:val="28"/>
-          <w:szCs w:val="28"/>
-        </w:rPr>
-        <w:t xml:space="preserve"> — Создаёт новый пустой файл</w:t>
-      </w:r>
-      <w:r>
-        <w:rPr>
-          <w:rFonts w:ascii="Times New Roman" w:hAnsi="Times New Roman" w:cs="Times New Roman"/>
-          <w:sz w:val="28"/>
-          <w:szCs w:val="28"/>
-        </w:rPr>
-        <w:t>.</w:t>
-      </w:r>
-    </w:p>
-    <w:p>
-      <w:pPr>
-        <w:rPr>
-          <w:rFonts w:ascii="Times New Roman" w:hAnsi="Times New Roman" w:cs="Times New Roman"/>
-          <w:sz w:val="28"/>
-          <w:szCs w:val="28"/>
-        </w:rPr>
-      </w:pPr>
-      <w:proofErr w:type="spellStart"/>
+      <w:r>
+        <w:rPr>
+          <w:rFonts w:ascii="Times New Roman" w:hAnsi="Times New Roman" w:cs="Times New Roman"/>
+          <w:sz w:val="28"/>
+          <w:szCs w:val="28"/>
+        </w:rPr>
+        <w:t xml:space="preserve"> — Создаёт новый пустой файл.</w:t>
+      </w:r>
+    </w:p>
+    <w:p>
+      <w:pPr>
+        <w:rPr>
+          <w:rFonts w:ascii="Times New Roman" w:hAnsi="Times New Roman" w:cs="Times New Roman"/>
+          <w:sz w:val="28"/>
+          <w:szCs w:val="28"/>
+        </w:rPr>
+      </w:pPr>
       <w:r>
         <w:rPr>
           <w:rStyle w:val="HTML1"/>
@@ -2489,22 +2130,13 @@
         </w:rPr>
         <w:t>head</w:t>
       </w:r>
-      <w:proofErr w:type="spellEnd"/>
-      <w:r>
-        <w:rPr>
-          <w:rFonts w:ascii="Times New Roman" w:hAnsi="Times New Roman" w:cs="Times New Roman"/>
-          <w:sz w:val="28"/>
-          <w:szCs w:val="28"/>
-        </w:rPr>
-        <w:t xml:space="preserve"> — Показывает </w:t>
-      </w:r>
-      <w:r>
-        <w:rPr>
-          <w:rFonts w:ascii="Times New Roman" w:hAnsi="Times New Roman" w:cs="Times New Roman"/>
-          <w:sz w:val="28"/>
-          <w:szCs w:val="28"/>
-        </w:rPr>
-        <w:t>начало файла.</w:t>
+      <w:r>
+        <w:rPr>
+          <w:rFonts w:ascii="Times New Roman" w:hAnsi="Times New Roman" w:cs="Times New Roman"/>
+          <w:sz w:val="28"/>
+          <w:szCs w:val="28"/>
+        </w:rPr>
+        <w:t xml:space="preserve"> — Показывает начало файла.</w:t>
       </w:r>
     </w:p>
     <w:p>
@@ -2533,34 +2165,17 @@
           <w:sz w:val="28"/>
           <w:szCs w:val="28"/>
         </w:rPr>
-        <w:t xml:space="preserve"> — Показывает </w:t>
-      </w:r>
-      <w:r>
-        <w:rPr>
-          <w:rFonts w:ascii="Times New Roman" w:hAnsi="Times New Roman" w:cs="Times New Roman"/>
-          <w:sz w:val="28"/>
-          <w:szCs w:val="28"/>
-        </w:rPr>
-        <w:t xml:space="preserve">конец </w:t>
-      </w:r>
-      <w:r>
-        <w:rPr>
-          <w:rFonts w:ascii="Times New Roman" w:hAnsi="Times New Roman" w:cs="Times New Roman"/>
-          <w:sz w:val="28"/>
-          <w:szCs w:val="28"/>
-        </w:rPr>
-        <w:t>файла.</w:t>
-      </w:r>
-    </w:p>
-    <w:p>
-      <w:pPr>
-        <w:rPr>
-          <w:rFonts w:ascii="Times New Roman" w:hAnsi="Times New Roman" w:cs="Times New Roman"/>
-          <w:sz w:val="28"/>
-          <w:szCs w:val="28"/>
-        </w:rPr>
-      </w:pPr>
-      <w:proofErr w:type="spellStart"/>
+        <w:t xml:space="preserve"> — Показывает конец файла.</w:t>
+      </w:r>
+    </w:p>
+    <w:p>
+      <w:pPr>
+        <w:rPr>
+          <w:rFonts w:ascii="Times New Roman" w:hAnsi="Times New Roman" w:cs="Times New Roman"/>
+          <w:sz w:val="28"/>
+          <w:szCs w:val="28"/>
+        </w:rPr>
+      </w:pPr>
       <w:r>
         <w:rPr>
           <w:rStyle w:val="HTML1"/>
@@ -2572,7 +2187,6 @@
         </w:rPr>
         <w:t>sudo</w:t>
       </w:r>
-      <w:proofErr w:type="spellEnd"/>
       <w:r>
         <w:rPr>
           <w:rFonts w:ascii="Times New Roman" w:hAnsi="Times New Roman" w:cs="Times New Roman"/>
@@ -2606,18 +2220,7 @@
           <w:sz w:val="28"/>
           <w:szCs w:val="28"/>
         </w:rPr>
-        <w:t>Вывод</w:t>
-      </w:r>
-      <w:proofErr w:type="gramStart"/>
-      <w:r>
-        <w:rPr>
-          <w:rFonts w:ascii="Times New Roman" w:hAnsi="Times New Roman" w:cs="Times New Roman"/>
-          <w:b/>
-          <w:bCs/>
-          <w:sz w:val="28"/>
-          <w:szCs w:val="28"/>
-        </w:rPr>
-        <w:t>:</w:t>
+        <w:t>Вывод:</w:t>
       </w:r>
       <w:r>
         <w:rPr>
@@ -2633,16 +2236,7 @@
           <w:sz w:val="28"/>
           <w:szCs w:val="28"/>
         </w:rPr>
-        <w:t>В ходе</w:t>
-      </w:r>
-      <w:proofErr w:type="gramEnd"/>
-      <w:r>
-        <w:rPr>
-          <w:rFonts w:ascii="Times New Roman" w:hAnsi="Times New Roman" w:cs="Times New Roman"/>
-          <w:sz w:val="28"/>
-          <w:szCs w:val="28"/>
-        </w:rPr>
-        <w:t xml:space="preserve"> выполнения лабораторной работы были использованы базовые команды для работы с файлами и каталогами в терминале Linux</w:t>
+        <w:t>В ходе выполнения лабораторной работы были использованы базовые команды для работы с файлами и каталогами в терминале Linux</w:t>
       </w:r>
     </w:p>
     <w:p>
@@ -3007,7 +2601,6 @@
           <w:color w:val="000000"/>
           <w:sz w:val="28"/>
           <w:szCs w:val="28"/>
-          <w:lang w:val="en-US"/>
         </w:rPr>
       </w:pPr>
       <w:r>
@@ -3263,49 +2856,7 @@
           <w:sz w:val="28"/>
           <w:szCs w:val="28"/>
         </w:rPr>
-        <w:t>Научиться работать</w:t>
-      </w:r>
-      <w:r>
-        <w:rPr>
-          <w:rFonts w:ascii="Times New Roman" w:hAnsi="Times New Roman" w:cs="Times New Roman"/>
-          <w:sz w:val="28"/>
-          <w:szCs w:val="28"/>
-        </w:rPr>
-        <w:t xml:space="preserve"> с основными возможностями системы управления версиями </w:t>
-      </w:r>
-      <w:proofErr w:type="spellStart"/>
-      <w:r>
-        <w:rPr>
-          <w:rFonts w:ascii="Times New Roman" w:hAnsi="Times New Roman" w:cs="Times New Roman"/>
-          <w:sz w:val="28"/>
-          <w:szCs w:val="28"/>
-        </w:rPr>
-        <w:t>Git</w:t>
-      </w:r>
-      <w:proofErr w:type="spellEnd"/>
-      <w:r>
-        <w:rPr>
-          <w:rFonts w:ascii="Times New Roman" w:hAnsi="Times New Roman" w:cs="Times New Roman"/>
-          <w:sz w:val="28"/>
-          <w:szCs w:val="28"/>
-        </w:rPr>
-        <w:t xml:space="preserve"> и научить</w:t>
-      </w:r>
-      <w:r>
-        <w:rPr>
-          <w:rFonts w:ascii="Times New Roman" w:hAnsi="Times New Roman" w:cs="Times New Roman"/>
-          <w:sz w:val="28"/>
-          <w:szCs w:val="28"/>
-        </w:rPr>
-        <w:t>ся</w:t>
-      </w:r>
-      <w:r>
-        <w:rPr>
-          <w:rFonts w:ascii="Times New Roman" w:hAnsi="Times New Roman" w:cs="Times New Roman"/>
-          <w:sz w:val="28"/>
-          <w:szCs w:val="28"/>
-        </w:rPr>
-        <w:t xml:space="preserve"> выполнять основные операции с помощью этой системы.</w:t>
+        <w:t>Научиться работать с основными возможностями системы управления версиями Git и научиться выполнять основные операции с помощью этой системы.</w:t>
       </w:r>
     </w:p>
     <w:p>
@@ -3350,34 +2901,8 @@
           <w:sz w:val="28"/>
           <w:szCs w:val="28"/>
         </w:rPr>
-        <w:t>Скача</w:t>
-      </w:r>
-      <w:r>
-        <w:rPr>
-          <w:rFonts w:ascii="Times New Roman" w:hAnsi="Times New Roman" w:cs="Times New Roman"/>
-          <w:sz w:val="28"/>
-          <w:szCs w:val="28"/>
-        </w:rPr>
-        <w:t xml:space="preserve">ть </w:t>
-      </w:r>
-      <w:r>
-        <w:rPr>
-          <w:rFonts w:ascii="Times New Roman" w:hAnsi="Times New Roman" w:cs="Times New Roman"/>
-          <w:sz w:val="28"/>
-          <w:szCs w:val="28"/>
-        </w:rPr>
-        <w:t xml:space="preserve">установочный пакет </w:t>
-      </w:r>
-      <w:proofErr w:type="spellStart"/>
-      <w:r>
-        <w:rPr>
-          <w:rFonts w:ascii="Times New Roman" w:hAnsi="Times New Roman" w:cs="Times New Roman"/>
-          <w:sz w:val="28"/>
-          <w:szCs w:val="28"/>
-        </w:rPr>
-        <w:t>Git</w:t>
-      </w:r>
-      <w:proofErr w:type="spellEnd"/>
+        <w:t>Скачать установочный пакет Git</w:t>
+      </w:r>
       <w:r>
         <w:rPr>
           <w:rFonts w:ascii="Times New Roman" w:eastAsia="Times New Roman" w:hAnsi="Times New Roman" w:cs="Times New Roman"/>
@@ -3420,43 +2945,7 @@
           <w:sz w:val="28"/>
           <w:szCs w:val="28"/>
         </w:rPr>
-        <w:t xml:space="preserve">Зайти на аккаунт на </w:t>
-      </w:r>
-      <w:proofErr w:type="spellStart"/>
-      <w:r>
-        <w:rPr>
-          <w:rFonts w:ascii="Times New Roman" w:hAnsi="Times New Roman" w:cs="Times New Roman"/>
-          <w:sz w:val="28"/>
-          <w:szCs w:val="28"/>
-        </w:rPr>
-        <w:t>GitHub</w:t>
-      </w:r>
-      <w:proofErr w:type="spellEnd"/>
-      <w:r>
-        <w:rPr>
-          <w:rFonts w:ascii="Times New Roman" w:hAnsi="Times New Roman" w:cs="Times New Roman"/>
-          <w:sz w:val="28"/>
-          <w:szCs w:val="28"/>
-        </w:rPr>
-        <w:t xml:space="preserve"> или </w:t>
-      </w:r>
-      <w:proofErr w:type="spellStart"/>
-      <w:r>
-        <w:rPr>
-          <w:rFonts w:ascii="Times New Roman" w:hAnsi="Times New Roman" w:cs="Times New Roman"/>
-          <w:sz w:val="28"/>
-          <w:szCs w:val="28"/>
-        </w:rPr>
-        <w:t>GitLab</w:t>
-      </w:r>
-      <w:proofErr w:type="spellEnd"/>
-      <w:r>
-        <w:rPr>
-          <w:rFonts w:ascii="Times New Roman" w:hAnsi="Times New Roman" w:cs="Times New Roman"/>
-          <w:sz w:val="28"/>
-          <w:szCs w:val="28"/>
-        </w:rPr>
-        <w:t>.</w:t>
+        <w:t>Зайти на аккаунт на GitHub или GitLab.</w:t>
       </w:r>
     </w:p>
     <w:p>
@@ -3479,31 +2968,7 @@
           <w:sz w:val="28"/>
           <w:szCs w:val="28"/>
         </w:rPr>
-        <w:t>Создать репозиторий</w:t>
-      </w:r>
-      <w:r>
-        <w:rPr>
-          <w:rFonts w:ascii="Times New Roman" w:hAnsi="Times New Roman" w:cs="Times New Roman"/>
-          <w:sz w:val="28"/>
-          <w:szCs w:val="28"/>
-        </w:rPr>
-        <w:t>, з</w:t>
-      </w:r>
-      <w:r>
-        <w:rPr>
-          <w:rFonts w:ascii="Times New Roman" w:hAnsi="Times New Roman" w:cs="Times New Roman"/>
-          <w:sz w:val="28"/>
-          <w:szCs w:val="28"/>
-        </w:rPr>
-        <w:t>аполнить имя репозитория, описание и выбрать опции создания</w:t>
-      </w:r>
-      <w:r>
-        <w:rPr>
-          <w:rFonts w:ascii="Times New Roman" w:hAnsi="Times New Roman" w:cs="Times New Roman"/>
-          <w:sz w:val="28"/>
-          <w:szCs w:val="28"/>
-        </w:rPr>
-        <w:t>.</w:t>
+        <w:t>Создать репозиторий, заполнить имя репозитория, описание и выбрать опции создания.</w:t>
       </w:r>
       <w:bookmarkStart w:id="2" w:name="_5iyy9ycv5ett"/>
       <w:bookmarkStart w:id="3" w:name="_axaknxkatylh"/>
@@ -3530,43 +2995,7 @@
           <w:sz w:val="28"/>
           <w:szCs w:val="28"/>
         </w:rPr>
-        <w:t xml:space="preserve">Скопировать URL репозитория с </w:t>
-      </w:r>
-      <w:proofErr w:type="spellStart"/>
-      <w:r>
-        <w:rPr>
-          <w:rFonts w:ascii="Times New Roman" w:hAnsi="Times New Roman" w:cs="Times New Roman"/>
-          <w:sz w:val="28"/>
-          <w:szCs w:val="28"/>
-        </w:rPr>
-        <w:t>GitHub</w:t>
-      </w:r>
-      <w:proofErr w:type="spellEnd"/>
-      <w:r>
-        <w:rPr>
-          <w:rFonts w:ascii="Times New Roman" w:hAnsi="Times New Roman" w:cs="Times New Roman"/>
-          <w:sz w:val="28"/>
-          <w:szCs w:val="28"/>
-        </w:rPr>
-        <w:t xml:space="preserve"> или </w:t>
-      </w:r>
-      <w:proofErr w:type="spellStart"/>
-      <w:r>
-        <w:rPr>
-          <w:rFonts w:ascii="Times New Roman" w:hAnsi="Times New Roman" w:cs="Times New Roman"/>
-          <w:sz w:val="28"/>
-          <w:szCs w:val="28"/>
-        </w:rPr>
-        <w:t>GitLab</w:t>
-      </w:r>
-      <w:proofErr w:type="spellEnd"/>
-      <w:r>
-        <w:rPr>
-          <w:rFonts w:ascii="Times New Roman" w:hAnsi="Times New Roman" w:cs="Times New Roman"/>
-          <w:sz w:val="28"/>
-          <w:szCs w:val="28"/>
-        </w:rPr>
-        <w:t>.</w:t>
+        <w:t>Скопировать URL репозитория с GitHub или GitLab.</w:t>
       </w:r>
     </w:p>
     <w:p>
@@ -3589,25 +3018,7 @@
           <w:sz w:val="28"/>
           <w:szCs w:val="28"/>
         </w:rPr>
-        <w:t xml:space="preserve">Открыть командную строку </w:t>
-      </w:r>
-      <w:proofErr w:type="spellStart"/>
-      <w:r>
-        <w:rPr>
-          <w:rFonts w:ascii="Times New Roman" w:hAnsi="Times New Roman" w:cs="Times New Roman"/>
-          <w:sz w:val="28"/>
-          <w:szCs w:val="28"/>
-        </w:rPr>
-        <w:t>склонировать</w:t>
-      </w:r>
-      <w:proofErr w:type="spellEnd"/>
-      <w:r>
-        <w:rPr>
-          <w:rFonts w:ascii="Times New Roman" w:hAnsi="Times New Roman" w:cs="Times New Roman"/>
-          <w:sz w:val="28"/>
-          <w:szCs w:val="28"/>
-        </w:rPr>
-        <w:t xml:space="preserve"> репозиторий на локальный компьютер.</w:t>
+        <w:t>Открыть командную строку склонировать репозиторий на локальный компьютер.</w:t>
       </w:r>
       <w:bookmarkStart w:id="4" w:name="_xseoq3a6t8s6"/>
       <w:bookmarkEnd w:id="4"/>
@@ -3632,41 +3043,7 @@
           <w:sz w:val="28"/>
           <w:szCs w:val="28"/>
         </w:rPr>
-        <w:t xml:space="preserve">Перейти в каталог, в который был </w:t>
-      </w:r>
-      <w:proofErr w:type="spellStart"/>
-      <w:r>
-        <w:rPr>
-          <w:rFonts w:ascii="Times New Roman" w:hAnsi="Times New Roman" w:cs="Times New Roman"/>
-          <w:sz w:val="28"/>
-          <w:szCs w:val="28"/>
-        </w:rPr>
-        <w:t>склонирован</w:t>
-      </w:r>
-      <w:proofErr w:type="spellEnd"/>
-      <w:r>
-        <w:rPr>
-          <w:rFonts w:ascii="Times New Roman" w:hAnsi="Times New Roman" w:cs="Times New Roman"/>
-          <w:sz w:val="28"/>
-          <w:szCs w:val="28"/>
-        </w:rPr>
-        <w:t xml:space="preserve"> репозиторий</w:t>
-      </w:r>
-      <w:r>
-        <w:rPr>
-          <w:rFonts w:ascii="Times New Roman" w:hAnsi="Times New Roman" w:cs="Times New Roman"/>
-          <w:sz w:val="28"/>
-          <w:szCs w:val="28"/>
-        </w:rPr>
-        <w:t xml:space="preserve"> и с</w:t>
-      </w:r>
-      <w:r>
-        <w:rPr>
-          <w:rFonts w:ascii="Times New Roman" w:hAnsi="Times New Roman" w:cs="Times New Roman"/>
-          <w:sz w:val="28"/>
-          <w:szCs w:val="28"/>
-        </w:rPr>
-        <w:t>оздать новый файл</w:t>
+        <w:t>Перейти в каталог, в который был склонирован репозиторий и создать новый файл</w:t>
       </w:r>
     </w:p>
     <w:p>
@@ -3707,31 +3084,13 @@
           <w:szCs w:val="28"/>
         </w:rPr>
       </w:pPr>
-      <w:proofErr w:type="spellStart"/>
-      <w:r>
-        <w:rPr>
-          <w:rFonts w:ascii="Times New Roman" w:hAnsi="Times New Roman" w:cs="Times New Roman"/>
-          <w:sz w:val="28"/>
-          <w:szCs w:val="28"/>
-        </w:rPr>
-        <w:t>З</w:t>
-      </w:r>
-      <w:r>
-        <w:rPr>
-          <w:rFonts w:ascii="Times New Roman" w:hAnsi="Times New Roman" w:cs="Times New Roman"/>
-          <w:sz w:val="28"/>
-          <w:szCs w:val="28"/>
-        </w:rPr>
-        <w:t>акоммитить</w:t>
-      </w:r>
-      <w:proofErr w:type="spellEnd"/>
-      <w:r>
-        <w:rPr>
-          <w:rFonts w:ascii="Times New Roman" w:hAnsi="Times New Roman" w:cs="Times New Roman"/>
-          <w:sz w:val="28"/>
-          <w:szCs w:val="28"/>
-        </w:rPr>
-        <w:t xml:space="preserve"> добавленный файл с комментарием "Добавлен новый файл".</w:t>
+      <w:r>
+        <w:rPr>
+          <w:rFonts w:ascii="Times New Roman" w:hAnsi="Times New Roman" w:cs="Times New Roman"/>
+          <w:sz w:val="28"/>
+          <w:szCs w:val="28"/>
+        </w:rPr>
+        <w:t>Закоммитить добавленный файл с комментарием "Добавлен новый файл".</w:t>
       </w:r>
     </w:p>
     <w:p>
@@ -3764,17 +3123,7 @@
           <w:sz w:val="28"/>
           <w:szCs w:val="28"/>
         </w:rPr>
-        <w:t>Ход</w:t>
-      </w:r>
-      <w:r>
-        <w:rPr>
-          <w:rFonts w:ascii="Times New Roman" w:hAnsi="Times New Roman" w:cs="Times New Roman"/>
-          <w:b/>
-          <w:bCs/>
-          <w:sz w:val="28"/>
-          <w:szCs w:val="28"/>
-        </w:rPr>
-        <w:t xml:space="preserve"> работы: </w:t>
+        <w:t xml:space="preserve">Ход работы: </w:t>
       </w:r>
     </w:p>
     <w:p>
@@ -3889,17 +3238,7 @@
           <w:szCs w:val="28"/>
           <w:lang w:val="en-US"/>
         </w:rPr>
-        <w:t>clone</w:t>
-      </w:r>
-      <w:r>
-        <w:rPr>
-          <w:rStyle w:val="hljs-builtin"/>
-          <w:rFonts w:ascii="Times New Roman" w:hAnsi="Times New Roman" w:cs="Times New Roman"/>
-          <w:sz w:val="28"/>
-          <w:szCs w:val="28"/>
-          <w:lang w:val="en-US"/>
-        </w:rPr>
-        <w:t xml:space="preserve"> </w:t>
+        <w:t xml:space="preserve">clone </w:t>
       </w:r>
       <w:hyperlink r:id="rId8" w:history="1">
         <w:r>
@@ -4138,42 +3477,24 @@
           <w:lang w:val="en-US"/>
         </w:rPr>
       </w:pPr>
-      <w:proofErr w:type="spellStart"/>
       <w:r>
         <w:rPr>
           <w:rStyle w:val="hljs-builtin"/>
           <w:rFonts w:ascii="Times New Roman" w:hAnsi="Times New Roman" w:cs="Times New Roman"/>
           <w:sz w:val="28"/>
           <w:szCs w:val="28"/>
+          <w:lang w:val="en-US"/>
         </w:rPr>
         <w:t>cd</w:t>
       </w:r>
-      <w:proofErr w:type="spellEnd"/>
-      <w:r>
-        <w:rPr>
-          <w:rFonts w:ascii="Times New Roman" w:hAnsi="Times New Roman" w:cs="Times New Roman"/>
-          <w:sz w:val="28"/>
-          <w:szCs w:val="28"/>
-        </w:rPr>
-        <w:t xml:space="preserve"> ~/</w:t>
-      </w:r>
-      <w:proofErr w:type="spellStart"/>
-      <w:r>
-        <w:rPr>
-          <w:rFonts w:ascii="Times New Roman" w:hAnsi="Times New Roman" w:cs="Times New Roman"/>
-          <w:sz w:val="28"/>
-          <w:szCs w:val="28"/>
-        </w:rPr>
-        <w:t>LabWork</w:t>
-      </w:r>
-      <w:proofErr w:type="spellEnd"/>
-      <w:r>
-        <w:rPr>
-          <w:rFonts w:ascii="Times New Roman" w:hAnsi="Times New Roman" w:cs="Times New Roman"/>
-          <w:sz w:val="28"/>
-          <w:szCs w:val="28"/>
-        </w:rPr>
-        <w:t>/</w:t>
+      <w:r>
+        <w:rPr>
+          <w:rFonts w:ascii="Times New Roman" w:hAnsi="Times New Roman" w:cs="Times New Roman"/>
+          <w:sz w:val="28"/>
+          <w:szCs w:val="28"/>
+          <w:lang w:val="en-US"/>
+        </w:rPr>
+        <w:t xml:space="preserve"> ~/LabWork/</w:t>
       </w:r>
       <w:r>
         <w:rPr>
@@ -4252,9 +3573,25 @@
           <w:rFonts w:ascii="Times New Roman" w:hAnsi="Times New Roman" w:cs="Times New Roman"/>
           <w:sz w:val="28"/>
           <w:szCs w:val="28"/>
+        </w:rPr>
+      </w:pPr>
+      <w:r>
+        <w:rPr>
+          <w:rFonts w:ascii="Times New Roman" w:hAnsi="Times New Roman" w:cs="Times New Roman"/>
+          <w:sz w:val="28"/>
+          <w:szCs w:val="28"/>
           <w:lang w:val="en-US"/>
         </w:rPr>
-      </w:pPr>
+        <w:t>git</w:t>
+      </w:r>
+      <w:r>
+        <w:rPr>
+          <w:rFonts w:ascii="Times New Roman" w:hAnsi="Times New Roman" w:cs="Times New Roman"/>
+          <w:sz w:val="28"/>
+          <w:szCs w:val="28"/>
+        </w:rPr>
+        <w:t xml:space="preserve"> </w:t>
+      </w:r>
       <w:r>
         <w:rPr>
           <w:rFonts w:ascii="Times New Roman" w:hAnsi="Times New Roman" w:cs="Times New Roman"/>
@@ -4262,7 +3599,58 @@
           <w:szCs w:val="28"/>
           <w:lang w:val="en-US"/>
         </w:rPr>
-        <w:t>git add new_file.txt</w:t>
+        <w:t>add</w:t>
+      </w:r>
+      <w:r>
+        <w:rPr>
+          <w:rFonts w:ascii="Times New Roman" w:hAnsi="Times New Roman" w:cs="Times New Roman"/>
+          <w:sz w:val="28"/>
+          <w:szCs w:val="28"/>
+        </w:rPr>
+        <w:t xml:space="preserve"> </w:t>
+      </w:r>
+      <w:r>
+        <w:rPr>
+          <w:rFonts w:ascii="Times New Roman" w:hAnsi="Times New Roman" w:cs="Times New Roman"/>
+          <w:sz w:val="28"/>
+          <w:szCs w:val="28"/>
+          <w:lang w:val="en-US"/>
+        </w:rPr>
+        <w:t>new</w:t>
+      </w:r>
+      <w:r>
+        <w:rPr>
+          <w:rFonts w:ascii="Times New Roman" w:hAnsi="Times New Roman" w:cs="Times New Roman"/>
+          <w:sz w:val="28"/>
+          <w:szCs w:val="28"/>
+        </w:rPr>
+        <w:t>_</w:t>
+      </w:r>
+      <w:r>
+        <w:rPr>
+          <w:rFonts w:ascii="Times New Roman" w:hAnsi="Times New Roman" w:cs="Times New Roman"/>
+          <w:sz w:val="28"/>
+          <w:szCs w:val="28"/>
+          <w:lang w:val="en-US"/>
+        </w:rPr>
+        <w:t>file</w:t>
+      </w:r>
+      <w:r>
+        <w:rPr>
+          <w:rFonts w:ascii="Times New Roman" w:hAnsi="Times New Roman" w:cs="Times New Roman"/>
+          <w:sz w:val="28"/>
+          <w:szCs w:val="28"/>
+        </w:rPr>
+        <w:t>.</w:t>
+      </w:r>
+      <w:r>
+        <w:rPr>
+          <w:rFonts w:ascii="Times New Roman" w:hAnsi="Times New Roman" w:cs="Times New Roman"/>
+          <w:sz w:val="28"/>
+          <w:szCs w:val="28"/>
+          <w:lang w:val="en-US"/>
+        </w:rPr>
+        <w:t>txt</w:t>
       </w:r>
     </w:p>
     <w:p>
@@ -4280,7 +3668,55 @@
           <w:sz w:val="28"/>
           <w:szCs w:val="28"/>
         </w:rPr>
-        <w:t>И наконец коммитим наш файл (т.е. копируем измененные файлы из клонированного репозитория на нашем локальном компьютере в оригинальный репозиторий, хранящийся на сервере), а также добавляем пояснение к нашему коммиту:</w:t>
+        <w:t xml:space="preserve">И наконец коммитим наш файл (т.е. </w:t>
+      </w:r>
+      <w:r>
+        <w:rPr>
+          <w:rFonts w:ascii="Times New Roman" w:hAnsi="Times New Roman" w:cs="Times New Roman"/>
+          <w:sz w:val="28"/>
+          <w:szCs w:val="28"/>
+        </w:rPr>
+        <w:t>сохраняем</w:t>
+      </w:r>
+      <w:r>
+        <w:rPr>
+          <w:rFonts w:ascii="Times New Roman" w:hAnsi="Times New Roman" w:cs="Times New Roman"/>
+          <w:sz w:val="28"/>
+          <w:szCs w:val="28"/>
+        </w:rPr>
+        <w:t xml:space="preserve"> измене</w:t>
+      </w:r>
+      <w:r>
+        <w:rPr>
+          <w:rFonts w:ascii="Times New Roman" w:hAnsi="Times New Roman" w:cs="Times New Roman"/>
+          <w:sz w:val="28"/>
+          <w:szCs w:val="28"/>
+        </w:rPr>
+        <w:t>нные файлы</w:t>
+      </w:r>
+      <w:r>
+        <w:rPr>
+          <w:rFonts w:ascii="Times New Roman" w:hAnsi="Times New Roman" w:cs="Times New Roman"/>
+          <w:sz w:val="28"/>
+          <w:szCs w:val="28"/>
+        </w:rPr>
+        <w:t xml:space="preserve"> </w:t>
+      </w:r>
+      <w:r>
+        <w:rPr>
+          <w:rFonts w:ascii="Times New Roman" w:hAnsi="Times New Roman" w:cs="Times New Roman"/>
+          <w:sz w:val="28"/>
+          <w:szCs w:val="28"/>
+        </w:rPr>
+        <w:t>в нашем репозитории</w:t>
+      </w:r>
+      <w:r>
+        <w:rPr>
+          <w:rFonts w:ascii="Times New Roman" w:hAnsi="Times New Roman" w:cs="Times New Roman"/>
+          <w:sz w:val="28"/>
+          <w:szCs w:val="28"/>
+        </w:rPr>
+        <w:t>), а также добавляем пояснение к нашему коммиту:</w:t>
       </w:r>
     </w:p>
     <w:p>
@@ -4358,6 +3794,70 @@
           <w:szCs w:val="28"/>
         </w:rPr>
         <w:t>"Добавлен новый файл"</w:t>
+      </w:r>
+    </w:p>
+    <w:p>
+      <w:pPr>
+        <w:spacing w:line="360" w:lineRule="auto"/>
+        <w:rPr>
+          <w:rStyle w:val="hljs-string"/>
+          <w:rFonts w:ascii="Times New Roman" w:hAnsi="Times New Roman" w:cs="Times New Roman"/>
+          <w:sz w:val="28"/>
+          <w:szCs w:val="28"/>
+        </w:rPr>
+      </w:pPr>
+      <w:r>
+        <w:rPr>
+          <w:rStyle w:val="hljs-string"/>
+          <w:rFonts w:ascii="Times New Roman" w:hAnsi="Times New Roman" w:cs="Times New Roman"/>
+          <w:sz w:val="28"/>
+          <w:szCs w:val="28"/>
+        </w:rPr>
+        <w:t>Затем мы загружаем наш коммит из клона на оригинальный репозиторий:</w:t>
+      </w:r>
+    </w:p>
+    <w:p>
+      <w:pPr>
+        <w:pBdr>
+          <w:top w:val="single" w:sz="4" w:space="1" w:color="auto"/>
+          <w:left w:val="single" w:sz="4" w:space="4" w:color="auto"/>
+          <w:bottom w:val="single" w:sz="4" w:space="1" w:color="auto"/>
+          <w:right w:val="single" w:sz="4" w:space="4" w:color="auto"/>
+        </w:pBdr>
+        <w:spacing w:line="360" w:lineRule="auto"/>
+        <w:rPr>
+          <w:rStyle w:val="hljs-string"/>
+          <w:rFonts w:ascii="Times New Roman" w:hAnsi="Times New Roman" w:cs="Times New Roman"/>
+          <w:sz w:val="28"/>
+          <w:szCs w:val="28"/>
+          <w:lang w:val="en-US"/>
+        </w:rPr>
+      </w:pPr>
+      <w:r>
+        <w:rPr>
+          <w:rFonts w:ascii="Times New Roman" w:hAnsi="Times New Roman" w:cs="Times New Roman"/>
+          <w:sz w:val="28"/>
+          <w:szCs w:val="28"/>
+          <w:lang w:val="en-US"/>
+        </w:rPr>
+        <w:t>git</w:t>
+      </w:r>
+      <w:r>
+        <w:rPr>
+          <w:rFonts w:ascii="Times New Roman" w:hAnsi="Times New Roman" w:cs="Times New Roman"/>
+          <w:sz w:val="28"/>
+          <w:szCs w:val="28"/>
+        </w:rPr>
+        <w:t xml:space="preserve"> </w:t>
+      </w:r>
+      <w:r>
+        <w:rPr>
+          <w:rFonts w:ascii="Times New Roman" w:hAnsi="Times New Roman" w:cs="Times New Roman"/>
+          <w:sz w:val="28"/>
+          <w:szCs w:val="28"/>
+          <w:lang w:val="en-US"/>
+        </w:rPr>
+        <w:t>push</w:t>
       </w:r>
     </w:p>
     <w:p>
@@ -4485,7 +3985,6 @@
           <w:bCs/>
           <w:sz w:val="28"/>
           <w:szCs w:val="28"/>
-          <w:lang w:val="en-US"/>
         </w:rPr>
       </w:pPr>
       <w:r>
@@ -4520,61 +4019,7 @@
           <w:sz w:val="28"/>
           <w:szCs w:val="28"/>
         </w:rPr>
-        <w:t xml:space="preserve"> установили </w:t>
-      </w:r>
-      <w:proofErr w:type="spellStart"/>
-      <w:r>
-        <w:rPr>
-          <w:rFonts w:ascii="Times New Roman" w:hAnsi="Times New Roman" w:cs="Times New Roman"/>
-          <w:sz w:val="28"/>
-          <w:szCs w:val="28"/>
-        </w:rPr>
-        <w:t>Git</w:t>
-      </w:r>
-      <w:proofErr w:type="spellEnd"/>
-      <w:r>
-        <w:rPr>
-          <w:rFonts w:ascii="Times New Roman" w:hAnsi="Times New Roman" w:cs="Times New Roman"/>
-          <w:sz w:val="28"/>
-          <w:szCs w:val="28"/>
-        </w:rPr>
-        <w:t xml:space="preserve">, создали репозиторий на </w:t>
-      </w:r>
-      <w:proofErr w:type="spellStart"/>
-      <w:r>
-        <w:rPr>
-          <w:rFonts w:ascii="Times New Roman" w:hAnsi="Times New Roman" w:cs="Times New Roman"/>
-          <w:sz w:val="28"/>
-          <w:szCs w:val="28"/>
-        </w:rPr>
-        <w:t>GitHub</w:t>
-      </w:r>
-      <w:proofErr w:type="spellEnd"/>
-      <w:r>
-        <w:rPr>
-          <w:rFonts w:ascii="Times New Roman" w:hAnsi="Times New Roman" w:cs="Times New Roman"/>
-          <w:sz w:val="28"/>
-          <w:szCs w:val="28"/>
-        </w:rPr>
-        <w:t xml:space="preserve">, клонировали его на локальный компьютер, создали новый файл в репозитории, добавили его в индекс и сделали коммит. Эти действия являются основными для работы с системой контроля версий </w:t>
-      </w:r>
-      <w:proofErr w:type="spellStart"/>
-      <w:r>
-        <w:rPr>
-          <w:rFonts w:ascii="Times New Roman" w:hAnsi="Times New Roman" w:cs="Times New Roman"/>
-          <w:sz w:val="28"/>
-          <w:szCs w:val="28"/>
-        </w:rPr>
-        <w:t>Git</w:t>
-      </w:r>
-      <w:proofErr w:type="spellEnd"/>
-      <w:r>
-        <w:rPr>
-          <w:rFonts w:ascii="Times New Roman" w:hAnsi="Times New Roman" w:cs="Times New Roman"/>
-          <w:sz w:val="28"/>
-          <w:szCs w:val="28"/>
-        </w:rPr>
-        <w:t>.</w:t>
+        <w:t xml:space="preserve"> установили Git, создали репозиторий на GitHub, клонировали его на локальный компьютер, создали новый файл в репозитории, добавили его в индекс и сделали коммит. Эти действия являются основными для работы с системой контроля версий Git.</w:t>
       </w:r>
     </w:p>
     <w:sectPr>
@@ -4588,7 +4033,7 @@
 </file>
 
 <file path=word/numbering.xml><?xml version="1.0" encoding="utf-8"?>
-<w:numbering xmlns:wpc="http://schemas.microsoft.com/office/word/2010/wordprocessingCanvas" xmlns:cx="http://schemas.microsoft.com/office/drawing/2014/chartex" xmlns:cx1="http://schemas.microsoft.com/office/drawing/2015/9/8/chartex" xmlns:cx2="http://schemas.microsoft.com/office/drawing/2015/10/21/chartex" xmlns:cx3="http://schemas.microsoft.com/office/drawing/2016/5/9/chartex" xmlns:cx4="http://schemas.microsoft.com/office/drawing/2016/5/10/chartex" xmlns:cx5="http://schemas.microsoft.com/office/drawing/2016/5/11/chartex" xmlns:cx6="http://schemas.microsoft.com/office/drawing/2016/5/12/chartex" xmlns:cx7="http://schemas.microsoft.com/office/drawing/2016/5/13/chartex" xmlns:cx8="http://schemas.microsoft.com/office/drawing/2016/5/14/chartex" xmlns:mc="http://schemas.openxmlformats.org/markup-compatibility/2006" xmlns:aink="http://schemas.microsoft.com/office/drawing/2016/ink" xmlns:am3d="http://schemas.microsoft.com/office/drawing/2017/model3d" xmlns:o="urn:schemas-microsoft-com:office:office" xmlns:r="http://schemas.openxmlformats.org/officeDocument/2006/relationships" xmlns:m="http://schemas.openxmlformats.org/officeDocument/2006/math" xmlns:v="urn:schemas-microsoft-com:vml" xmlns:wp14="http://schemas.microsoft.com/office/word/2010/wordprocessingDrawing" xmlns:wp="http://schemas.openxmlformats.org/drawingml/2006/wordprocessingDrawing" xmlns:w10="urn:schemas-microsoft-com:office:word" xmlns:w="http://schemas.openxmlformats.org/wordprocessingml/2006/main" xmlns:w14="http://schemas.microsoft.com/office/word/2010/wordml" xmlns:w15="http://schemas.microsoft.com/office/word/2012/wordml" xmlns:w16cex="http://schemas.microsoft.com/office/word/2018/wordml/cex" xmlns:w16cid="http://schemas.microsoft.com/office/word/2016/wordml/cid" xmlns:w16="http://schemas.microsoft.com/office/word/2018/wordml" xmlns:w16sdtdh="http://schemas.microsoft.com/office/word/2020/wordml/sdtdatahash" xmlns:w16se="http://schemas.microsoft.com/office/word/2015/wordml/symex" xmlns:wpg="http://schemas.microsoft.com/office/word/2010/wordprocessingGroup" xmlns:wpi="http://schemas.microsoft.com/office/word/2010/wordprocessingInk" xmlns:wne="http://schemas.microsoft.com/office/word/2006/wordml" xmlns:wps="http://schemas.microsoft.com/office/word/2010/wordprocessingShape" mc:Ignorable="w14 w15 w16se w16cid w16 w16cex w16sdtdh wp14">
+<w:numbering xmlns:wpc="http://schemas.microsoft.com/office/word/2010/wordprocessingCanvas" xmlns:cx="http://schemas.microsoft.com/office/drawing/2014/chartex" xmlns:cx1="http://schemas.microsoft.com/office/drawing/2015/9/8/chartex" xmlns:cx2="http://schemas.microsoft.com/office/drawing/2015/10/21/chartex" xmlns:cx3="http://schemas.microsoft.com/office/drawing/2016/5/9/chartex" xmlns:cx4="http://schemas.microsoft.com/office/drawing/2016/5/10/chartex" xmlns:cx5="http://schemas.microsoft.com/office/drawing/2016/5/11/chartex" xmlns:cx6="http://schemas.microsoft.com/office/drawing/2016/5/12/chartex" xmlns:cx7="http://schemas.microsoft.com/office/drawing/2016/5/13/chartex" xmlns:cx8="http://schemas.microsoft.com/office/drawing/2016/5/14/chartex" xmlns:mc="http://schemas.openxmlformats.org/markup-compatibility/2006" xmlns:aink="http://schemas.microsoft.com/office/drawing/2016/ink" xmlns:am3d="http://schemas.microsoft.com/office/drawing/2017/model3d" xmlns:o="urn:schemas-microsoft-com:office:office" xmlns:oel="http://schemas.microsoft.com/office/2019/extlst" xmlns:r="http://schemas.openxmlformats.org/officeDocument/2006/relationships" xmlns:m="http://schemas.openxmlformats.org/officeDocument/2006/math" xmlns:v="urn:schemas-microsoft-com:vml" xmlns:wp14="http://schemas.microsoft.com/office/word/2010/wordprocessingDrawing" xmlns:wp="http://schemas.openxmlformats.org/drawingml/2006/wordprocessingDrawing" xmlns:w10="urn:schemas-microsoft-com:office:word" xmlns:w="http://schemas.openxmlformats.org/wordprocessingml/2006/main" xmlns:w14="http://schemas.microsoft.com/office/word/2010/wordml" xmlns:w15="http://schemas.microsoft.com/office/word/2012/wordml" xmlns:w16cex="http://schemas.microsoft.com/office/word/2018/wordml/cex" xmlns:w16cid="http://schemas.microsoft.com/office/word/2016/wordml/cid" xmlns:w16="http://schemas.microsoft.com/office/word/2018/wordml" xmlns:w16du="http://schemas.microsoft.com/office/word/2023/wordml/word16du" xmlns:w16sdtdh="http://schemas.microsoft.com/office/word/2020/wordml/sdtdatahash" xmlns:w16sdtfl="http://schemas.microsoft.com/office/word/2024/wordml/sdtformatlock" xmlns:w16se="http://schemas.microsoft.com/office/word/2015/wordml/symex" xmlns:wpg="http://schemas.microsoft.com/office/word/2010/wordprocessingGroup" xmlns:wpi="http://schemas.microsoft.com/office/word/2010/wordprocessingInk" xmlns:wne="http://schemas.microsoft.com/office/word/2006/wordml" xmlns:wps="http://schemas.microsoft.com/office/word/2010/wordprocessingShape" mc:Ignorable="w14 w15 w16se w16cid w16 w16cex w16sdtdh w16sdtfl w16du wp14">
   <w:abstractNum w:abstractNumId="0" w15:restartNumberingAfterBreak="0">
     <w:nsid w:val="020F1FEF"/>
     <w:multiLevelType w:val="hybridMultilevel"/>
@@ -7317,34 +6762,34 @@
       </w:pPr>
     </w:lvl>
   </w:abstractNum>
-  <w:num w:numId="1">
+  <w:num w:numId="1" w16cid:durableId="304044129">
     <w:abstractNumId w:val="11"/>
   </w:num>
-  <w:num w:numId="2">
+  <w:num w:numId="2" w16cid:durableId="1275944681">
     <w:abstractNumId w:val="6"/>
   </w:num>
-  <w:num w:numId="3">
+  <w:num w:numId="3" w16cid:durableId="1693995538">
     <w:abstractNumId w:val="22"/>
   </w:num>
-  <w:num w:numId="4">
+  <w:num w:numId="4" w16cid:durableId="93064326">
     <w:abstractNumId w:val="13"/>
   </w:num>
-  <w:num w:numId="5">
+  <w:num w:numId="5" w16cid:durableId="1857042301">
     <w:abstractNumId w:val="0"/>
   </w:num>
-  <w:num w:numId="6">
+  <w:num w:numId="6" w16cid:durableId="199973403">
     <w:abstractNumId w:val="5"/>
   </w:num>
-  <w:num w:numId="7">
+  <w:num w:numId="7" w16cid:durableId="976759816">
     <w:abstractNumId w:val="12"/>
   </w:num>
-  <w:num w:numId="8">
+  <w:num w:numId="8" w16cid:durableId="892929198">
     <w:abstractNumId w:val="4"/>
   </w:num>
-  <w:num w:numId="9">
+  <w:num w:numId="9" w16cid:durableId="930118957">
     <w:abstractNumId w:val="7"/>
   </w:num>
-  <w:num w:numId="10">
+  <w:num w:numId="10" w16cid:durableId="1755778561">
     <w:abstractNumId w:val="19"/>
     <w:lvlOverride w:ilvl="0">
       <w:startOverride w:val="1"/>
@@ -7374,34 +6819,34 @@
       <w:startOverride w:val="1"/>
     </w:lvlOverride>
   </w:num>
-  <w:num w:numId="11">
+  <w:num w:numId="11" w16cid:durableId="75716326">
     <w:abstractNumId w:val="8"/>
   </w:num>
-  <w:num w:numId="12">
+  <w:num w:numId="12" w16cid:durableId="1286810752">
     <w:abstractNumId w:val="17"/>
   </w:num>
-  <w:num w:numId="13">
+  <w:num w:numId="13" w16cid:durableId="1886479667">
     <w:abstractNumId w:val="3"/>
   </w:num>
-  <w:num w:numId="14">
+  <w:num w:numId="14" w16cid:durableId="1081875159">
     <w:abstractNumId w:val="1"/>
   </w:num>
-  <w:num w:numId="15">
+  <w:num w:numId="15" w16cid:durableId="570821272">
     <w:abstractNumId w:val="14"/>
   </w:num>
-  <w:num w:numId="16">
+  <w:num w:numId="16" w16cid:durableId="1017582275">
     <w:abstractNumId w:val="15"/>
   </w:num>
-  <w:num w:numId="17">
+  <w:num w:numId="17" w16cid:durableId="501626727">
     <w:abstractNumId w:val="21"/>
   </w:num>
-  <w:num w:numId="18">
+  <w:num w:numId="18" w16cid:durableId="719942427">
     <w:abstractNumId w:val="9"/>
   </w:num>
-  <w:num w:numId="19">
+  <w:num w:numId="19" w16cid:durableId="1173301645">
     <w:abstractNumId w:val="18"/>
   </w:num>
-  <w:num w:numId="20">
+  <w:num w:numId="20" w16cid:durableId="2027554031">
     <w:abstractNumId w:val="10"/>
     <w:lvlOverride w:ilvl="0">
       <w:startOverride w:val="1"/>
@@ -7431,7 +6876,7 @@
       <w:startOverride w:val="1"/>
     </w:lvlOverride>
   </w:num>
-  <w:num w:numId="21">
+  <w:num w:numId="21" w16cid:durableId="54940887">
     <w:abstractNumId w:val="20"/>
     <w:lvlOverride w:ilvl="0">
       <w:startOverride w:val="1"/>
@@ -7461,7 +6906,7 @@
       <w:startOverride w:val="1"/>
     </w:lvlOverride>
   </w:num>
-  <w:num w:numId="22">
+  <w:num w:numId="22" w16cid:durableId="490029702">
     <w:abstractNumId w:val="16"/>
     <w:lvlOverride w:ilvl="0">
       <w:startOverride w:val="1"/>
@@ -7491,7 +6936,7 @@
       <w:startOverride w:val="1"/>
     </w:lvlOverride>
   </w:num>
-  <w:num w:numId="23">
+  <w:num w:numId="23" w16cid:durableId="1188642442">
     <w:abstractNumId w:val="2"/>
     <w:lvlOverride w:ilvl="0">
       <w:startOverride w:val="1"/>
@@ -7525,7 +6970,7 @@
 </file>
 
 <file path=word/styles.xml><?xml version="1.0" encoding="utf-8"?>
-<w:styles xmlns:mc="http://schemas.openxmlformats.org/markup-compatibility/2006" xmlns:r="http://schemas.openxmlformats.org/officeDocument/2006/relationships" xmlns:w="http://schemas.openxmlformats.org/wordprocessingml/2006/main" xmlns:w14="http://schemas.microsoft.com/office/word/2010/wordml" xmlns:w15="http://schemas.microsoft.com/office/word/2012/wordml" xmlns:w16cex="http://schemas.microsoft.com/office/word/2018/wordml/cex" xmlns:w16cid="http://schemas.microsoft.com/office/word/2016/wordml/cid" xmlns:w16="http://schemas.microsoft.com/office/word/2018/wordml" xmlns:w16sdtdh="http://schemas.microsoft.com/office/word/2020/wordml/sdtdatahash" xmlns:w16se="http://schemas.microsoft.com/office/word/2015/wordml/symex" mc:Ignorable="w14 w15 w16se w16cid w16 w16cex w16sdtdh">
+<w:styles xmlns:mc="http://schemas.openxmlformats.org/markup-compatibility/2006" xmlns:r="http://schemas.openxmlformats.org/officeDocument/2006/relationships" xmlns:w="http://schemas.openxmlformats.org/wordprocessingml/2006/main" xmlns:w14="http://schemas.microsoft.com/office/word/2010/wordml" xmlns:w15="http://schemas.microsoft.com/office/word/2012/wordml" xmlns:w16cex="http://schemas.microsoft.com/office/word/2018/wordml/cex" xmlns:w16cid="http://schemas.microsoft.com/office/word/2016/wordml/cid" xmlns:w16="http://schemas.microsoft.com/office/word/2018/wordml" xmlns:w16du="http://schemas.microsoft.com/office/word/2023/wordml/word16du" xmlns:w16sdtdh="http://schemas.microsoft.com/office/word/2020/wordml/sdtdatahash" xmlns:w16sdtfl="http://schemas.microsoft.com/office/word/2024/wordml/sdtformatlock" xmlns:w16se="http://schemas.microsoft.com/office/word/2015/wordml/symex" mc:Ignorable="w14 w15 w16se w16cid w16 w16cex w16sdtdh w16sdtfl w16du">
   <w:docDefaults>
     <w:rPrDefault>
       <w:rPr>
